--- a/Documentação/Documentação.docx
+++ b/Documentação/Documentação.docx
@@ -2,14 +2,364 @@
 <file path=word/document.xml><?xml version="1.0" encoding="utf-8"?>
 <w:document xmlns:wpc="http://schemas.microsoft.com/office/word/2010/wordprocessingCanvas" xmlns:cx="http://schemas.microsoft.com/office/drawing/2014/chartex" xmlns:cx1="http://schemas.microsoft.com/office/drawing/2015/9/8/chartex" xmlns:cx2="http://schemas.microsoft.com/office/drawing/2015/10/21/chartex" xmlns:cx3="http://schemas.microsoft.com/office/drawing/2016/5/9/chartex" xmlns:cx4="http://schemas.microsoft.com/office/drawing/2016/5/10/chartex" xmlns:cx5="http://schemas.microsoft.com/office/drawing/2016/5/11/chartex" xmlns:cx6="http://schemas.microsoft.com/office/drawing/2016/5/12/chartex" xmlns:cx7="http://schemas.microsoft.com/office/drawing/2016/5/13/chartex" xmlns:cx8="http://schemas.microsoft.com/office/drawing/2016/5/14/chartex" xmlns:mc="http://schemas.openxmlformats.org/markup-compatibility/2006" xmlns:aink="http://schemas.microsoft.com/office/drawing/2016/ink" xmlns:am3d="http://schemas.microsoft.com/office/drawing/2017/model3d" xmlns:o="urn:schemas-microsoft-com:office:office" xmlns:oel="http://schemas.microsoft.com/office/2019/extlst" xmlns:r="http://schemas.openxmlformats.org/officeDocument/2006/relationships" xmlns:m="http://schemas.openxmlformats.org/officeDocument/2006/math" xmlns:v="urn:schemas-microsoft-com:vml" xmlns:wp14="http://schemas.microsoft.com/office/word/2010/wordprocessingDrawing" xmlns:wp="http://schemas.openxmlformats.org/drawingml/2006/wordprocessingDrawing" xmlns:w10="urn:schemas-microsoft-com:office:word" xmlns:w="http://schemas.openxmlformats.org/wordprocessingml/2006/main" xmlns:w14="http://schemas.microsoft.com/office/word/2010/wordml" xmlns:w15="http://schemas.microsoft.com/office/word/2012/wordml" xmlns:w16cex="http://schemas.microsoft.com/office/word/2018/wordml/cex" xmlns:w16cid="http://schemas.microsoft.com/office/word/2016/wordml/cid" xmlns:w16="http://schemas.microsoft.com/office/word/2018/wordml" xmlns:w16du="http://schemas.microsoft.com/office/word/2023/wordml/word16du" xmlns:w16sdtdh="http://schemas.microsoft.com/office/word/2020/wordml/sdtdatahash" xmlns:w16se="http://schemas.microsoft.com/office/word/2015/wordml/symex" xmlns:wpg="http://schemas.microsoft.com/office/word/2010/wordprocessingGroup" xmlns:wpi="http://schemas.microsoft.com/office/word/2010/wordprocessingInk" xmlns:wne="http://schemas.microsoft.com/office/word/2006/wordml" xmlns:wps="http://schemas.microsoft.com/office/word/2010/wordprocessingShape" mc:Ignorable="w14 w15 w16se w16cid w16 w16cex w16sdtdh w16du wp14">
   <w:body>
-    <w:p/>
-    <w:p>
-      <w:r>
-        <w:br w:type="page"/>
-      </w:r>
+    <w:p>
+      <w:pPr>
+        <w:jc w:val="center"/>
+        <w:rPr>
+          <w:rFonts w:ascii="Arial" w:hAnsi="Arial" w:cs="Arial"/>
+          <w:b/>
+          <w:bCs/>
+          <w:sz w:val="36"/>
+          <w:szCs w:val="36"/>
+        </w:rPr>
+      </w:pPr>
+      <w:r>
+        <w:rPr>
+          <w:rFonts w:ascii="Arial" w:hAnsi="Arial" w:cs="Arial"/>
+          <w:b/>
+          <w:bCs/>
+          <w:sz w:val="36"/>
+          <w:szCs w:val="36"/>
+        </w:rPr>
+        <w:t xml:space="preserve">ATE – Aiello Technology </w:t>
+      </w:r>
+      <w:proofErr w:type="spellStart"/>
+      <w:r>
+        <w:rPr>
+          <w:rFonts w:ascii="Arial" w:hAnsi="Arial" w:cs="Arial"/>
+          <w:b/>
+          <w:bCs/>
+          <w:sz w:val="36"/>
+          <w:szCs w:val="36"/>
+        </w:rPr>
+        <w:t>Education</w:t>
+      </w:r>
+      <w:proofErr w:type="spellEnd"/>
+    </w:p>
+    <w:p>
+      <w:pPr>
+        <w:jc w:val="center"/>
+        <w:rPr>
+          <w:rFonts w:ascii="Arial" w:hAnsi="Arial" w:cs="Arial"/>
+          <w:b/>
+          <w:bCs/>
+          <w:sz w:val="28"/>
+          <w:szCs w:val="28"/>
+        </w:rPr>
+      </w:pPr>
+    </w:p>
+    <w:p>
+      <w:pPr>
+        <w:jc w:val="center"/>
+        <w:rPr>
+          <w:rFonts w:ascii="Arial" w:hAnsi="Arial" w:cs="Arial"/>
+          <w:b/>
+          <w:bCs/>
+          <w:sz w:val="28"/>
+          <w:szCs w:val="28"/>
+        </w:rPr>
+      </w:pPr>
+    </w:p>
+    <w:p>
+      <w:pPr>
+        <w:jc w:val="center"/>
+        <w:rPr>
+          <w:rFonts w:ascii="Arial" w:hAnsi="Arial" w:cs="Arial"/>
+          <w:b/>
+          <w:bCs/>
+          <w:sz w:val="28"/>
+          <w:szCs w:val="28"/>
+        </w:rPr>
+      </w:pPr>
+      <w:r>
+        <w:rPr>
+          <w:noProof/>
+        </w:rPr>
+        <w:drawing>
+          <wp:inline distT="0" distB="0" distL="0" distR="0" wp14:anchorId="06E08382" wp14:editId="64328188">
+            <wp:extent cx="2541270" cy="1614732"/>
+            <wp:effectExtent l="0" t="0" r="0" b="0"/>
+            <wp:docPr id="941761889" name="Imagem 1" descr="Uma imagem contendo Logotipo&#10;&#10;Descrição gerada automaticamente"/>
+            <wp:cNvGraphicFramePr>
+              <a:graphicFrameLocks xmlns:a="http://schemas.openxmlformats.org/drawingml/2006/main" noChangeAspect="1"/>
+            </wp:cNvGraphicFramePr>
+            <a:graphic xmlns:a="http://schemas.openxmlformats.org/drawingml/2006/main">
+              <a:graphicData uri="http://schemas.openxmlformats.org/drawingml/2006/picture">
+                <pic:pic xmlns:pic="http://schemas.openxmlformats.org/drawingml/2006/picture">
+                  <pic:nvPicPr>
+                    <pic:cNvPr id="941761889" name="Imagem 1" descr="Uma imagem contendo Logotipo&#10;&#10;Descrição gerada automaticamente"/>
+                    <pic:cNvPicPr>
+                      <a:picLocks noChangeAspect="1" noChangeArrowheads="1"/>
+                    </pic:cNvPicPr>
+                  </pic:nvPicPr>
+                  <pic:blipFill>
+                    <a:blip r:embed="rId8">
+                      <a:extLst>
+                        <a:ext uri="{28A0092B-C50C-407E-A947-70E740481C1C}">
+                          <a14:useLocalDpi xmlns:a14="http://schemas.microsoft.com/office/drawing/2010/main" val="0"/>
+                        </a:ext>
+                      </a:extLst>
+                    </a:blip>
+                    <a:srcRect/>
+                    <a:stretch>
+                      <a:fillRect/>
+                    </a:stretch>
+                  </pic:blipFill>
+                  <pic:spPr bwMode="auto">
+                    <a:xfrm>
+                      <a:off x="0" y="0"/>
+                      <a:ext cx="2544568" cy="1616828"/>
+                    </a:xfrm>
+                    <a:prstGeom prst="rect">
+                      <a:avLst/>
+                    </a:prstGeom>
+                    <a:noFill/>
+                    <a:ln>
+                      <a:noFill/>
+                    </a:ln>
+                  </pic:spPr>
+                </pic:pic>
+              </a:graphicData>
+            </a:graphic>
+          </wp:inline>
+        </w:drawing>
+      </w:r>
+    </w:p>
+    <w:p>
+      <w:pPr>
+        <w:jc w:val="center"/>
+        <w:rPr>
+          <w:rFonts w:ascii="Arial" w:hAnsi="Arial" w:cs="Arial"/>
+          <w:b/>
+          <w:bCs/>
+          <w:sz w:val="28"/>
+          <w:szCs w:val="28"/>
+        </w:rPr>
+      </w:pPr>
+    </w:p>
+    <w:p>
+      <w:pPr>
+        <w:jc w:val="center"/>
+        <w:rPr>
+          <w:rFonts w:ascii="Arial" w:hAnsi="Arial" w:cs="Arial"/>
+          <w:b/>
+          <w:bCs/>
+          <w:sz w:val="28"/>
+          <w:szCs w:val="28"/>
+        </w:rPr>
+      </w:pPr>
+    </w:p>
+    <w:p>
+      <w:pPr>
+        <w:jc w:val="center"/>
+        <w:rPr>
+          <w:rFonts w:ascii="Arial" w:hAnsi="Arial" w:cs="Arial"/>
+          <w:b/>
+          <w:bCs/>
+          <w:sz w:val="28"/>
+          <w:szCs w:val="28"/>
+        </w:rPr>
+      </w:pPr>
+    </w:p>
+    <w:p>
+      <w:pPr>
+        <w:jc w:val="center"/>
+        <w:rPr>
+          <w:rFonts w:ascii="Arial" w:hAnsi="Arial" w:cs="Arial"/>
+          <w:b/>
+          <w:bCs/>
+          <w:sz w:val="28"/>
+          <w:szCs w:val="28"/>
+        </w:rPr>
+      </w:pPr>
+    </w:p>
+    <w:p>
+      <w:pPr>
+        <w:jc w:val="center"/>
+        <w:rPr>
+          <w:rFonts w:ascii="Arial" w:hAnsi="Arial" w:cs="Arial"/>
+          <w:b/>
+          <w:bCs/>
+          <w:sz w:val="28"/>
+          <w:szCs w:val="28"/>
+        </w:rPr>
+      </w:pPr>
+    </w:p>
+    <w:p>
+      <w:pPr>
+        <w:jc w:val="center"/>
+        <w:rPr>
+          <w:rFonts w:ascii="Arial" w:hAnsi="Arial" w:cs="Arial"/>
+          <w:sz w:val="28"/>
+          <w:szCs w:val="28"/>
+        </w:rPr>
+      </w:pPr>
+      <w:r>
+        <w:rPr>
+          <w:rFonts w:ascii="Arial" w:hAnsi="Arial" w:cs="Arial"/>
+          <w:sz w:val="28"/>
+          <w:szCs w:val="28"/>
+        </w:rPr>
+        <w:t>Desenvolvido por Lucas Eduardo Aiello</w:t>
+      </w:r>
+    </w:p>
+    <w:p>
+      <w:pPr>
+        <w:jc w:val="center"/>
+        <w:rPr>
+          <w:rFonts w:ascii="Arial" w:hAnsi="Arial" w:cs="Arial"/>
+          <w:sz w:val="28"/>
+          <w:szCs w:val="28"/>
+        </w:rPr>
+      </w:pPr>
+      <w:r>
+        <w:rPr>
+          <w:rFonts w:ascii="Arial" w:hAnsi="Arial" w:cs="Arial"/>
+          <w:sz w:val="28"/>
+          <w:szCs w:val="28"/>
+        </w:rPr>
+        <w:t xml:space="preserve">Estudante do 1° Semestre de Análise e Desenvolvimento de Sistemas na </w:t>
+      </w:r>
+      <w:proofErr w:type="spellStart"/>
+      <w:r>
+        <w:rPr>
+          <w:rFonts w:ascii="Arial" w:hAnsi="Arial" w:cs="Arial"/>
+          <w:sz w:val="28"/>
+          <w:szCs w:val="28"/>
+        </w:rPr>
+        <w:t>SPTech</w:t>
+      </w:r>
+      <w:proofErr w:type="spellEnd"/>
+    </w:p>
+    <w:p>
+      <w:pPr>
+        <w:jc w:val="center"/>
+        <w:rPr>
+          <w:rFonts w:ascii="Arial" w:hAnsi="Arial" w:cs="Arial"/>
+          <w:sz w:val="28"/>
+          <w:szCs w:val="28"/>
+        </w:rPr>
+      </w:pPr>
+    </w:p>
+    <w:p>
+      <w:pPr>
+        <w:jc w:val="center"/>
+        <w:rPr>
+          <w:rFonts w:ascii="Arial" w:hAnsi="Arial" w:cs="Arial"/>
+          <w:sz w:val="28"/>
+          <w:szCs w:val="28"/>
+        </w:rPr>
+      </w:pPr>
+    </w:p>
+    <w:p>
+      <w:pPr>
+        <w:jc w:val="center"/>
+        <w:rPr>
+          <w:rFonts w:ascii="Arial" w:hAnsi="Arial" w:cs="Arial"/>
+          <w:sz w:val="28"/>
+          <w:szCs w:val="28"/>
+        </w:rPr>
+      </w:pPr>
+    </w:p>
+    <w:p>
+      <w:pPr>
+        <w:jc w:val="center"/>
+        <w:rPr>
+          <w:rFonts w:ascii="Arial" w:hAnsi="Arial" w:cs="Arial"/>
+          <w:sz w:val="28"/>
+          <w:szCs w:val="28"/>
+        </w:rPr>
+      </w:pPr>
+    </w:p>
+    <w:p>
+      <w:pPr>
+        <w:jc w:val="center"/>
+        <w:rPr>
+          <w:rFonts w:ascii="Arial" w:hAnsi="Arial" w:cs="Arial"/>
+          <w:sz w:val="28"/>
+          <w:szCs w:val="28"/>
+        </w:rPr>
+      </w:pPr>
+    </w:p>
+    <w:p>
+      <w:pPr>
+        <w:jc w:val="center"/>
+        <w:rPr>
+          <w:rFonts w:ascii="Arial" w:hAnsi="Arial" w:cs="Arial"/>
+          <w:sz w:val="28"/>
+          <w:szCs w:val="28"/>
+        </w:rPr>
+      </w:pPr>
+    </w:p>
+    <w:p>
+      <w:pPr>
+        <w:jc w:val="center"/>
+        <w:rPr>
+          <w:rFonts w:ascii="Arial" w:hAnsi="Arial" w:cs="Arial"/>
+          <w:sz w:val="28"/>
+          <w:szCs w:val="28"/>
+        </w:rPr>
+      </w:pPr>
+    </w:p>
+    <w:p>
+      <w:pPr>
+        <w:jc w:val="center"/>
+        <w:rPr>
+          <w:rFonts w:ascii="Arial" w:hAnsi="Arial" w:cs="Arial"/>
+          <w:sz w:val="28"/>
+          <w:szCs w:val="28"/>
+        </w:rPr>
+      </w:pPr>
+    </w:p>
+    <w:p>
+      <w:pPr>
+        <w:jc w:val="center"/>
+        <w:rPr>
+          <w:rFonts w:ascii="Arial" w:hAnsi="Arial" w:cs="Arial"/>
+          <w:sz w:val="28"/>
+          <w:szCs w:val="28"/>
+        </w:rPr>
+      </w:pPr>
+    </w:p>
+    <w:p>
+      <w:pPr>
+        <w:jc w:val="center"/>
+        <w:rPr>
+          <w:rFonts w:ascii="Arial" w:hAnsi="Arial" w:cs="Arial"/>
+          <w:sz w:val="28"/>
+          <w:szCs w:val="28"/>
+        </w:rPr>
+      </w:pPr>
+      <w:r>
+        <w:rPr>
+          <w:rFonts w:ascii="Arial" w:hAnsi="Arial" w:cs="Arial"/>
+          <w:sz w:val="28"/>
+          <w:szCs w:val="28"/>
+        </w:rPr>
+        <w:t>Dezembro/2024</w:t>
+      </w:r>
+    </w:p>
+    <w:p>
+      <w:pPr>
+        <w:jc w:val="center"/>
+        <w:rPr>
+          <w:rFonts w:ascii="Arial" w:hAnsi="Arial" w:cs="Arial"/>
+          <w:b/>
+          <w:bCs/>
+          <w:sz w:val="28"/>
+          <w:szCs w:val="28"/>
+        </w:rPr>
+      </w:pPr>
     </w:p>
     <w:sdt>
       <w:sdtPr>
+        <w:rPr>
+          <w:rFonts w:asciiTheme="minorHAnsi" w:eastAsiaTheme="minorHAnsi" w:hAnsiTheme="minorHAnsi" w:cstheme="minorBidi"/>
+          <w:color w:val="auto"/>
+          <w:sz w:val="22"/>
+          <w:szCs w:val="22"/>
+          <w:lang w:eastAsia="en-US"/>
+        </w:rPr>
         <w:id w:val="1910267627"/>
         <w:docPartObj>
           <w:docPartGallery w:val="Table of Contents"/>
@@ -18,13 +368,8 @@
       </w:sdtPr>
       <w:sdtEndPr>
         <w:rPr>
-          <w:rFonts w:asciiTheme="minorHAnsi" w:eastAsiaTheme="minorHAnsi" w:hAnsiTheme="minorHAnsi" w:cstheme="minorBidi"/>
           <w:b/>
           <w:bCs/>
-          <w:color w:val="auto"/>
-          <w:sz w:val="22"/>
-          <w:szCs w:val="22"/>
-          <w:lang w:eastAsia="en-US"/>
         </w:rPr>
       </w:sdtEndPr>
       <w:sdtContent>
@@ -1124,6 +1469,7 @@
       <w:r>
         <w:rPr>
           <w:rFonts w:ascii="Arial" w:hAnsi="Arial" w:cs="Arial"/>
+          <w:noProof/>
           <w:sz w:val="24"/>
           <w:szCs w:val="24"/>
         </w:rPr>
@@ -1157,7 +1503,7 @@
             <wp:cNvGraphicFramePr/>
             <a:graphic xmlns:a="http://schemas.openxmlformats.org/drawingml/2006/main">
               <a:graphicData uri="http://schemas.openxmlformats.org/drawingml/2006/chart">
-                <c:chart xmlns:c="http://schemas.openxmlformats.org/drawingml/2006/chart" xmlns:r="http://schemas.openxmlformats.org/officeDocument/2006/relationships" r:id="rId8"/>
+                <c:chart xmlns:c="http://schemas.openxmlformats.org/drawingml/2006/chart" xmlns:r="http://schemas.openxmlformats.org/officeDocument/2006/relationships" r:id="rId9"/>
               </a:graphicData>
             </a:graphic>
             <wp14:sizeRelH relativeFrom="margin">
@@ -1836,7 +2182,7 @@
                     <pic:cNvPicPr/>
                   </pic:nvPicPr>
                   <pic:blipFill>
-                    <a:blip r:embed="rId9" cstate="print">
+                    <a:blip r:embed="rId10" cstate="print">
                       <a:extLst>
                         <a:ext uri="{28A0092B-C50C-407E-A947-70E740481C1C}">
                           <a14:useLocalDpi xmlns:a14="http://schemas.microsoft.com/office/drawing/2010/main" val="0"/>
@@ -1899,7 +2245,7 @@
                     <pic:cNvPicPr/>
                   </pic:nvPicPr>
                   <pic:blipFill>
-                    <a:blip r:embed="rId10" cstate="print">
+                    <a:blip r:embed="rId11" cstate="print">
                       <a:extLst>
                         <a:ext uri="{28A0092B-C50C-407E-A947-70E740481C1C}">
                           <a14:useLocalDpi xmlns:a14="http://schemas.microsoft.com/office/drawing/2010/main" val="0"/>
@@ -1962,7 +2308,7 @@
                     <pic:cNvPicPr/>
                   </pic:nvPicPr>
                   <pic:blipFill rotWithShape="1">
-                    <a:blip r:embed="rId11" cstate="print">
+                    <a:blip r:embed="rId12" cstate="print">
                       <a:extLst>
                         <a:ext uri="{28A0092B-C50C-407E-A947-70E740481C1C}">
                           <a14:useLocalDpi xmlns:a14="http://schemas.microsoft.com/office/drawing/2010/main" val="0"/>
@@ -2351,7 +2697,7 @@
                     </pic:cNvPicPr>
                   </pic:nvPicPr>
                   <pic:blipFill>
-                    <a:blip r:embed="rId12" cstate="print">
+                    <a:blip r:embed="rId13" cstate="print">
                       <a:extLst>
                         <a:ext uri="{28A0092B-C50C-407E-A947-70E740481C1C}">
                           <a14:useLocalDpi xmlns:a14="http://schemas.microsoft.com/office/drawing/2010/main" val="0"/>
@@ -2459,7 +2805,7 @@
                     </pic:cNvPicPr>
                   </pic:nvPicPr>
                   <pic:blipFill>
-                    <a:blip r:embed="rId13" cstate="print">
+                    <a:blip r:embed="rId14" cstate="print">
                       <a:extLst>
                         <a:ext uri="{28A0092B-C50C-407E-A947-70E740481C1C}">
                           <a14:useLocalDpi xmlns:a14="http://schemas.microsoft.com/office/drawing/2010/main" val="0"/>
@@ -2545,7 +2891,7 @@
           <w:noProof/>
         </w:rPr>
         <w:drawing>
-          <wp:anchor distT="0" distB="0" distL="114300" distR="114300" simplePos="0" relativeHeight="251675648" behindDoc="1" locked="0" layoutInCell="1" allowOverlap="1" wp14:anchorId="555EF4A0" wp14:editId="51E79038">
+          <wp:anchor distT="0" distB="0" distL="114300" distR="114300" simplePos="0" relativeHeight="251675648" behindDoc="1" locked="0" layoutInCell="1" allowOverlap="1" wp14:anchorId="555EF4A0" wp14:editId="00A01BFF">
             <wp:simplePos x="0" y="0"/>
             <wp:positionH relativeFrom="margin">
               <wp:posOffset>441325</wp:posOffset>
@@ -2578,7 +2924,7 @@
                     </pic:cNvPicPr>
                   </pic:nvPicPr>
                   <pic:blipFill>
-                    <a:blip r:embed="rId14" cstate="print">
+                    <a:blip r:embed="rId15" cstate="print">
                       <a:extLst>
                         <a:ext uri="{28A0092B-C50C-407E-A947-70E740481C1C}">
                           <a14:useLocalDpi xmlns:a14="http://schemas.microsoft.com/office/drawing/2010/main" val="0"/>
@@ -2792,6 +3138,7 @@
           <w:rFonts w:ascii="Arial" w:hAnsi="Arial" w:cs="Arial"/>
           <w:b/>
           <w:bCs/>
+          <w:noProof/>
           <w:color w:val="auto"/>
           <w:sz w:val="24"/>
           <w:szCs w:val="24"/>
@@ -2834,7 +3181,7 @@
                     </pic:cNvPicPr>
                   </pic:nvPicPr>
                   <pic:blipFill>
-                    <a:blip r:embed="rId15"/>
+                    <a:blip r:embed="rId16"/>
                     <a:stretch>
                       <a:fillRect/>
                     </a:stretch>
@@ -2909,6 +3256,7 @@
           <w:rFonts w:ascii="Arial" w:hAnsi="Arial" w:cs="Arial"/>
           <w:b/>
           <w:bCs/>
+          <w:noProof/>
           <w:color w:val="auto"/>
           <w:sz w:val="24"/>
           <w:szCs w:val="24"/>
@@ -2959,7 +3307,7 @@
                     </pic:cNvPicPr>
                   </pic:nvPicPr>
                   <pic:blipFill>
-                    <a:blip r:embed="rId16"/>
+                    <a:blip r:embed="rId17"/>
                     <a:stretch>
                       <a:fillRect/>
                     </a:stretch>
@@ -3009,18 +3357,9 @@
           <w:sz w:val="24"/>
           <w:szCs w:val="24"/>
         </w:rPr>
-        <w:t xml:space="preserve">Meta 9.5 - </w:t>
-      </w:r>
-      <w:r>
-        <w:rPr>
-          <w:rFonts w:ascii="Arial" w:hAnsi="Arial" w:cs="Arial"/>
-          <w:sz w:val="24"/>
-          <w:szCs w:val="24"/>
-        </w:rPr>
-        <w:t xml:space="preserve">Fortalecer a pesquisa científica, melhorar as capacidades tecnológicas de setores industriais em todos os países, particularmente nos países em </w:t>
+        <w:t xml:space="preserve">Meta 9.5 - Fortalecer a pesquisa científica, melhorar as capacidades tecnológicas de setores industriais em todos os países, particularmente nos países em </w:t>
       </w:r>
       <w:proofErr w:type="spellStart"/>
-      <w:proofErr w:type="gramStart"/>
       <w:r>
         <w:rPr>
           <w:rFonts w:ascii="Arial" w:hAnsi="Arial" w:cs="Arial"/>
@@ -3054,7 +3393,6 @@
         <w:t>olvimento</w:t>
       </w:r>
       <w:proofErr w:type="spellEnd"/>
-      <w:proofErr w:type="gramEnd"/>
       <w:r>
         <w:rPr>
           <w:rFonts w:ascii="Arial" w:hAnsi="Arial" w:cs="Arial"/>
@@ -3086,6 +3424,7 @@
           <w:rFonts w:ascii="Arial" w:hAnsi="Arial" w:cs="Arial"/>
           <w:b/>
           <w:bCs/>
+          <w:noProof/>
           <w:color w:val="auto"/>
           <w:sz w:val="24"/>
           <w:szCs w:val="24"/>
@@ -3136,7 +3475,7 @@
                     </pic:cNvPicPr>
                   </pic:nvPicPr>
                   <pic:blipFill>
-                    <a:blip r:embed="rId17"/>
+                    <a:blip r:embed="rId18"/>
                     <a:stretch>
                       <a:fillRect/>
                     </a:stretch>
@@ -3358,7 +3697,7 @@
           <w:szCs w:val="24"/>
         </w:rPr>
       </w:pPr>
-      <w:hyperlink r:id="rId18" w:history="1">
+      <w:hyperlink r:id="rId19" w:history="1">
         <w:r>
           <w:rPr>
             <w:rStyle w:val="Hyperlink"/>
@@ -3381,7 +3720,7 @@
           <w:szCs w:val="24"/>
         </w:rPr>
       </w:pPr>
-      <w:hyperlink r:id="rId19" w:history="1">
+      <w:hyperlink r:id="rId20" w:history="1">
         <w:r>
           <w:rPr>
             <w:rStyle w:val="Hyperlink"/>
@@ -3390,49 +3729,7 @@
             <w:sz w:val="24"/>
             <w:szCs w:val="24"/>
           </w:rPr>
-          <w:t xml:space="preserve">Falta formação em tecnologia aplicada </w:t>
-        </w:r>
-        <w:proofErr w:type="gramStart"/>
-        <w:r>
-          <w:rPr>
-            <w:rStyle w:val="Hyperlink"/>
-            <w:rFonts w:ascii="Arial" w:hAnsi="Arial" w:cs="Arial"/>
-            <w:color w:val="auto"/>
-            <w:sz w:val="24"/>
-            <w:szCs w:val="24"/>
-          </w:rPr>
-          <w:t>aos profe</w:t>
-        </w:r>
-        <w:r>
-          <w:rPr>
-            <w:rStyle w:val="Hyperlink"/>
-            <w:rFonts w:ascii="Arial" w:hAnsi="Arial" w:cs="Arial"/>
-            <w:color w:val="auto"/>
-            <w:sz w:val="24"/>
-            <w:szCs w:val="24"/>
-          </w:rPr>
-          <w:t>s</w:t>
-        </w:r>
-        <w:r>
-          <w:rPr>
-            <w:rStyle w:val="Hyperlink"/>
-            <w:rFonts w:ascii="Arial" w:hAnsi="Arial" w:cs="Arial"/>
-            <w:color w:val="auto"/>
-            <w:sz w:val="24"/>
-            <w:szCs w:val="24"/>
-          </w:rPr>
-          <w:t>so</w:t>
-        </w:r>
-        <w:proofErr w:type="gramEnd"/>
-        <w:r>
-          <w:rPr>
-            <w:rStyle w:val="Hyperlink"/>
-            <w:rFonts w:ascii="Arial" w:hAnsi="Arial" w:cs="Arial"/>
-            <w:color w:val="auto"/>
-            <w:sz w:val="24"/>
-            <w:szCs w:val="24"/>
-          </w:rPr>
-          <w:t>... | VEJA</w:t>
+          <w:t>Falta formação em tecnologia aplicada aos professo... | VEJA</w:t>
         </w:r>
       </w:hyperlink>
     </w:p>
@@ -3446,7 +3743,7 @@
           <w:szCs w:val="24"/>
         </w:rPr>
       </w:pPr>
-      <w:hyperlink r:id="rId20" w:history="1">
+      <w:hyperlink r:id="rId21" w:history="1">
         <w:r>
           <w:rPr>
             <w:rStyle w:val="Hyperlink"/>
@@ -3472,7 +3769,7 @@
       </w:pPr>
     </w:p>
     <w:sectPr>
-      <w:footerReference w:type="default" r:id="rId21"/>
+      <w:footerReference w:type="default" r:id="rId22"/>
       <w:pgSz w:w="11906" w:h="16838"/>
       <w:pgMar w:top="1417" w:right="1701" w:bottom="1417" w:left="1701" w:header="708" w:footer="708" w:gutter="0"/>
       <w:cols w:space="708"/>
@@ -4649,6 +4946,7 @@
   <w:style w:type="character" w:default="1" w:styleId="Fontepargpadro">
     <w:name w:val="Default Paragraph Font"/>
     <w:uiPriority w:val="1"/>
+    <w:semiHidden/>
     <w:unhideWhenUsed/>
   </w:style>
   <w:style w:type="table" w:default="1" w:styleId="Tabelanormal">
